--- a/template_word.docx
+++ b/template_word.docx
@@ -6,6 +6,8 @@
       <w:pPr>
         <w:pStyle w:val="Titre"/>
       </w:pPr>
+      <w:bookmarkStart w:id="0" w:name="_GoBack"/>
+      <w:bookmarkEnd w:id="0"/>
       <w:r>
         <w:t>Untitled</w:t>
       </w:r>
@@ -13,8 +15,9 @@
     <w:p>
       <w:pPr>
         <w:pStyle w:val="Titre2"/>
-      </w:pPr>
-      <w:bookmarkStart w:id="0" w:name="r-markdown"/>
+        <w:jc w:val="both"/>
+      </w:pPr>
+      <w:bookmarkStart w:id="1" w:name="r-markdown"/>
       <w:r>
         <w:t>R Markdown</w:t>
       </w:r>
@@ -22,11 +25,12 @@
     <w:p>
       <w:pPr>
         <w:pStyle w:val="FirstParagraph"/>
+        <w:spacing w:before="100" w:after="100"/>
       </w:pPr>
       <w:r>
         <w:t xml:space="preserve">This is an R Markdown document. Markdown is a simple formatting syntax for authoring HTML, PDF, and MS Word documents. For more details on using R Markdown see </w:t>
       </w:r>
-      <w:hyperlink r:id="rId7">
+      <w:hyperlink r:id="rId8">
         <w:r>
           <w:rPr>
             <w:rStyle w:val="Lienhypertexte"/>
@@ -59,6 +63,7 @@
     <w:p>
       <w:pPr>
         <w:pStyle w:val="SourceCode"/>
+        <w:jc w:val="both"/>
       </w:pPr>
       <w:r>
         <w:rPr>
@@ -76,18 +81,13 @@
     <w:p>
       <w:pPr>
         <w:pStyle w:val="SourceCode"/>
+        <w:jc w:val="both"/>
       </w:pPr>
       <w:r>
         <w:rPr>
           <w:rStyle w:val="VerbatimChar"/>
         </w:rPr>
-        <w:t>##      spe</w:t>
-      </w:r>
-      <w:r>
-        <w:rPr>
-          <w:rStyle w:val="VerbatimChar"/>
-        </w:rPr>
-        <w:t xml:space="preserve">ed           dist       </w:t>
+        <w:t xml:space="preserve">##      speed           dist       </w:t>
       </w:r>
       <w:r>
         <w:br/>
@@ -147,9 +147,10 @@
     <w:p>
       <w:pPr>
         <w:pStyle w:val="Titre2"/>
-      </w:pPr>
-      <w:bookmarkStart w:id="1" w:name="including-plots"/>
-      <w:bookmarkEnd w:id="0"/>
+        <w:jc w:val="both"/>
+      </w:pPr>
+      <w:bookmarkStart w:id="2" w:name="including-plots"/>
+      <w:bookmarkEnd w:id="1"/>
       <w:r>
         <w:t>Including Plots</w:t>
       </w:r>
@@ -163,7 +164,7 @@
           <w:noProof/>
         </w:rPr>
         <w:drawing>
-          <wp:anchor distT="0" distB="0" distL="114300" distR="114300" simplePos="0" relativeHeight="251657216" behindDoc="0" locked="0" layoutInCell="1" allowOverlap="1">
+          <wp:anchor distT="0" distB="0" distL="114300" distR="114300" simplePos="0" relativeHeight="251658240" behindDoc="0" locked="0" layoutInCell="1" allowOverlap="1">
             <wp:simplePos x="0" y="0"/>
             <wp:positionH relativeFrom="column">
               <wp:align>center</wp:align>
@@ -186,7 +187,7 @@
                     </pic:cNvPicPr>
                   </pic:nvPicPr>
                   <pic:blipFill>
-                    <a:blip r:embed="rId8">
+                    <a:blip r:embed="rId9">
                       <a:extLst>
                         <a:ext uri="{28A0092B-C50C-407E-A947-70E740481C1C}">
                           <a14:useLocalDpi xmlns:a14="http://schemas.microsoft.com/office/drawing/2010/main" val="0"/>
@@ -225,13 +226,8 @@
         </w:drawing>
       </w:r>
       <w:r>
-        <w:t>Y</w:t>
-      </w:r>
-      <w:r>
-        <w:t>ou can also embed plots, for example:</w:t>
-      </w:r>
-      <w:bookmarkStart w:id="2" w:name="_GoBack"/>
-      <w:bookmarkEnd w:id="2"/>
+        <w:t>You can also embed plots, for example:</w:t>
+      </w:r>
     </w:p>
     <w:p>
       <w:pPr>
@@ -243,6 +239,7 @@
         <w:pStyle w:val="Corpsdetexte"/>
       </w:pPr>
       <w:r>
+        <w:lastRenderedPageBreak/>
         <w:t xml:space="preserve">Note that the </w:t>
       </w:r>
       <w:r>
@@ -254,11 +251,17 @@
       <w:r>
         <w:t xml:space="preserve"> parameter was added to the code chunk to prevent printing of the R code that generated the plot.</w:t>
       </w:r>
-      <w:bookmarkEnd w:id="1"/>
+      <w:bookmarkEnd w:id="2"/>
     </w:p>
     <w:sectPr>
+      <w:headerReference w:type="even" r:id="rId10"/>
+      <w:headerReference w:type="default" r:id="rId11"/>
+      <w:footerReference w:type="even" r:id="rId12"/>
+      <w:footerReference w:type="default" r:id="rId13"/>
+      <w:headerReference w:type="first" r:id="rId14"/>
+      <w:footerReference w:type="first" r:id="rId15"/>
       <w:pgSz w:w="12240" w:h="15840"/>
-      <w:pgMar w:top="720" w:right="720" w:bottom="720" w:left="720" w:header="720" w:footer="720" w:gutter="0"/>
+      <w:pgMar w:top="567" w:right="720" w:bottom="567" w:left="720" w:header="720" w:footer="720" w:gutter="0"/>
       <w:cols w:space="720"/>
       <w:docGrid w:linePitch="326"/>
     </w:sectPr>
@@ -291,6 +294,72 @@
 </w:endnotes>
 </file>
 
+<file path=word/footer1.xml><?xml version="1.0" encoding="utf-8"?>
+<w:ftr xmlns:wpc="http://schemas.microsoft.com/office/word/2010/wordprocessingCanvas" xmlns:cx="http://schemas.microsoft.com/office/drawing/2014/chartex" xmlns:cx1="http://schemas.microsoft.com/office/drawing/2015/9/8/chartex" xmlns:cx2="http://schemas.microsoft.com/office/drawing/2015/10/21/chartex" xmlns:cx3="http://schemas.microsoft.com/office/drawing/2016/5/9/chartex" xmlns:cx4="http://schemas.microsoft.com/office/drawing/2016/5/10/chartex" xmlns:cx5="http://schemas.microsoft.com/office/drawing/2016/5/11/chartex" xmlns:cx6="http://schemas.microsoft.com/office/drawing/2016/5/12/chartex" xmlns:cx7="http://schemas.microsoft.com/office/drawing/2016/5/13/chartex" xmlns:cx8="http://schemas.microsoft.com/office/drawing/2016/5/14/chartex" xmlns:mc="http://schemas.openxmlformats.org/markup-compatibility/2006" xmlns:aink="http://schemas.microsoft.com/office/drawing/2016/ink" xmlns:am3d="http://schemas.microsoft.com/office/drawing/2017/model3d" xmlns:o="urn:schemas-microsoft-com:office:office" xmlns:r="http://schemas.openxmlformats.org/officeDocument/2006/relationships" xmlns:m="http://schemas.openxmlformats.org/officeDocument/2006/math" xmlns:v="urn:schemas-microsoft-com:vml" xmlns:wp14="http://schemas.microsoft.com/office/word/2010/wordprocessingDrawing" xmlns:wp="http://schemas.openxmlformats.org/drawingml/2006/wordprocessingDrawing" xmlns:w10="urn:schemas-microsoft-com:office:word" xmlns:w="http://schemas.openxmlformats.org/wordprocessingml/2006/main" xmlns:w14="http://schemas.microsoft.com/office/word/2010/wordml" xmlns:w15="http://schemas.microsoft.com/office/word/2012/wordml" xmlns:w16cid="http://schemas.microsoft.com/office/word/2016/wordml/cid" xmlns:w16se="http://schemas.microsoft.com/office/word/2015/wordml/symex" xmlns:wpg="http://schemas.microsoft.com/office/word/2010/wordprocessingGroup" xmlns:wpi="http://schemas.microsoft.com/office/word/2010/wordprocessingInk" xmlns:wne="http://schemas.microsoft.com/office/word/2006/wordml" xmlns:wps="http://schemas.microsoft.com/office/word/2010/wordprocessingShape" mc:Ignorable="w14 w15 w16se w16cid wp14">
+  <w:p>
+    <w:pPr>
+      <w:pStyle w:val="Pieddepage"/>
+    </w:pPr>
+  </w:p>
+</w:ftr>
+</file>
+
+<file path=word/footer2.xml><?xml version="1.0" encoding="utf-8"?>
+<w:ftr xmlns:wpc="http://schemas.microsoft.com/office/word/2010/wordprocessingCanvas" xmlns:cx="http://schemas.microsoft.com/office/drawing/2014/chartex" xmlns:cx1="http://schemas.microsoft.com/office/drawing/2015/9/8/chartex" xmlns:cx2="http://schemas.microsoft.com/office/drawing/2015/10/21/chartex" xmlns:cx3="http://schemas.microsoft.com/office/drawing/2016/5/9/chartex" xmlns:cx4="http://schemas.microsoft.com/office/drawing/2016/5/10/chartex" xmlns:cx5="http://schemas.microsoft.com/office/drawing/2016/5/11/chartex" xmlns:cx6="http://schemas.microsoft.com/office/drawing/2016/5/12/chartex" xmlns:cx7="http://schemas.microsoft.com/office/drawing/2016/5/13/chartex" xmlns:cx8="http://schemas.microsoft.com/office/drawing/2016/5/14/chartex" xmlns:mc="http://schemas.openxmlformats.org/markup-compatibility/2006" xmlns:aink="http://schemas.microsoft.com/office/drawing/2016/ink" xmlns:am3d="http://schemas.microsoft.com/office/drawing/2017/model3d" xmlns:o="urn:schemas-microsoft-com:office:office" xmlns:r="http://schemas.openxmlformats.org/officeDocument/2006/relationships" xmlns:m="http://schemas.openxmlformats.org/officeDocument/2006/math" xmlns:v="urn:schemas-microsoft-com:vml" xmlns:wp14="http://schemas.microsoft.com/office/word/2010/wordprocessingDrawing" xmlns:wp="http://schemas.openxmlformats.org/drawingml/2006/wordprocessingDrawing" xmlns:w10="urn:schemas-microsoft-com:office:word" xmlns:w="http://schemas.openxmlformats.org/wordprocessingml/2006/main" xmlns:w14="http://schemas.microsoft.com/office/word/2010/wordml" xmlns:w15="http://schemas.microsoft.com/office/word/2012/wordml" xmlns:w16cid="http://schemas.microsoft.com/office/word/2016/wordml/cid" xmlns:w16se="http://schemas.microsoft.com/office/word/2015/wordml/symex" xmlns:wpg="http://schemas.microsoft.com/office/word/2010/wordprocessingGroup" xmlns:wpi="http://schemas.microsoft.com/office/word/2010/wordprocessingInk" xmlns:wne="http://schemas.microsoft.com/office/word/2006/wordml" xmlns:wps="http://schemas.microsoft.com/office/word/2010/wordprocessingShape" mc:Ignorable="w14 w15 w16se w16cid wp14">
+  <w:sdt>
+    <w:sdtPr>
+      <w:id w:val="-1485780240"/>
+      <w:docPartObj>
+        <w:docPartGallery w:val="Page Numbers (Bottom of Page)"/>
+        <w:docPartUnique/>
+      </w:docPartObj>
+    </w:sdtPr>
+    <w:sdtEndPr/>
+    <w:sdtContent>
+      <w:p>
+        <w:pPr>
+          <w:pStyle w:val="Pieddepage"/>
+          <w:jc w:val="right"/>
+        </w:pPr>
+        <w:r>
+          <w:fldChar w:fldCharType="begin"/>
+        </w:r>
+        <w:r>
+          <w:instrText>PAGE   \* MERGEFORMAT</w:instrText>
+        </w:r>
+        <w:r>
+          <w:fldChar w:fldCharType="separate"/>
+        </w:r>
+        <w:r>
+          <w:rPr>
+            <w:lang w:val="fr-FR"/>
+          </w:rPr>
+          <w:t>2</w:t>
+        </w:r>
+        <w:r>
+          <w:fldChar w:fldCharType="end"/>
+        </w:r>
+      </w:p>
+    </w:sdtContent>
+  </w:sdt>
+  <w:p>
+    <w:pPr>
+      <w:pStyle w:val="Pieddepage"/>
+    </w:pPr>
+  </w:p>
+</w:ftr>
+</file>
+
+<file path=word/footer3.xml><?xml version="1.0" encoding="utf-8"?>
+<w:ftr xmlns:wpc="http://schemas.microsoft.com/office/word/2010/wordprocessingCanvas" xmlns:cx="http://schemas.microsoft.com/office/drawing/2014/chartex" xmlns:cx1="http://schemas.microsoft.com/office/drawing/2015/9/8/chartex" xmlns:cx2="http://schemas.microsoft.com/office/drawing/2015/10/21/chartex" xmlns:cx3="http://schemas.microsoft.com/office/drawing/2016/5/9/chartex" xmlns:cx4="http://schemas.microsoft.com/office/drawing/2016/5/10/chartex" xmlns:cx5="http://schemas.microsoft.com/office/drawing/2016/5/11/chartex" xmlns:cx6="http://schemas.microsoft.com/office/drawing/2016/5/12/chartex" xmlns:cx7="http://schemas.microsoft.com/office/drawing/2016/5/13/chartex" xmlns:cx8="http://schemas.microsoft.com/office/drawing/2016/5/14/chartex" xmlns:mc="http://schemas.openxmlformats.org/markup-compatibility/2006" xmlns:aink="http://schemas.microsoft.com/office/drawing/2016/ink" xmlns:am3d="http://schemas.microsoft.com/office/drawing/2017/model3d" xmlns:o="urn:schemas-microsoft-com:office:office" xmlns:r="http://schemas.openxmlformats.org/officeDocument/2006/relationships" xmlns:m="http://schemas.openxmlformats.org/officeDocument/2006/math" xmlns:v="urn:schemas-microsoft-com:vml" xmlns:wp14="http://schemas.microsoft.com/office/word/2010/wordprocessingDrawing" xmlns:wp="http://schemas.openxmlformats.org/drawingml/2006/wordprocessingDrawing" xmlns:w10="urn:schemas-microsoft-com:office:word" xmlns:w="http://schemas.openxmlformats.org/wordprocessingml/2006/main" xmlns:w14="http://schemas.microsoft.com/office/word/2010/wordml" xmlns:w15="http://schemas.microsoft.com/office/word/2012/wordml" xmlns:w16cid="http://schemas.microsoft.com/office/word/2016/wordml/cid" xmlns:w16se="http://schemas.microsoft.com/office/word/2015/wordml/symex" xmlns:wpg="http://schemas.microsoft.com/office/word/2010/wordprocessingGroup" xmlns:wpi="http://schemas.microsoft.com/office/word/2010/wordprocessingInk" xmlns:wne="http://schemas.microsoft.com/office/word/2006/wordml" xmlns:wps="http://schemas.microsoft.com/office/word/2010/wordprocessingShape" mc:Ignorable="w14 w15 w16se w16cid wp14">
+  <w:p>
+    <w:pPr>
+      <w:pStyle w:val="Pieddepage"/>
+    </w:pPr>
+  </w:p>
+</w:ftr>
+</file>
+
 <file path=word/footnotes.xml><?xml version="1.0" encoding="utf-8"?>
 <w:footnotes xmlns:wpc="http://schemas.microsoft.com/office/word/2010/wordprocessingCanvas" xmlns:cx="http://schemas.microsoft.com/office/drawing/2014/chartex" xmlns:cx1="http://schemas.microsoft.com/office/drawing/2015/9/8/chartex" xmlns:cx2="http://schemas.microsoft.com/office/drawing/2015/10/21/chartex" xmlns:cx3="http://schemas.microsoft.com/office/drawing/2016/5/9/chartex" xmlns:cx4="http://schemas.microsoft.com/office/drawing/2016/5/10/chartex" xmlns:cx5="http://schemas.microsoft.com/office/drawing/2016/5/11/chartex" xmlns:cx6="http://schemas.microsoft.com/office/drawing/2016/5/12/chartex" xmlns:cx7="http://schemas.microsoft.com/office/drawing/2016/5/13/chartex" xmlns:cx8="http://schemas.microsoft.com/office/drawing/2016/5/14/chartex" xmlns:mc="http://schemas.openxmlformats.org/markup-compatibility/2006" xmlns:aink="http://schemas.microsoft.com/office/drawing/2016/ink" xmlns:am3d="http://schemas.microsoft.com/office/drawing/2017/model3d" xmlns:o="urn:schemas-microsoft-com:office:office" xmlns:r="http://schemas.openxmlformats.org/officeDocument/2006/relationships" xmlns:m="http://schemas.openxmlformats.org/officeDocument/2006/math" xmlns:v="urn:schemas-microsoft-com:vml" xmlns:wp14="http://schemas.microsoft.com/office/word/2010/wordprocessingDrawing" xmlns:wp="http://schemas.openxmlformats.org/drawingml/2006/wordprocessingDrawing" xmlns:w10="urn:schemas-microsoft-com:office:word" xmlns:w="http://schemas.openxmlformats.org/wordprocessingml/2006/main" xmlns:w14="http://schemas.microsoft.com/office/word/2010/wordml" xmlns:w15="http://schemas.microsoft.com/office/word/2012/wordml" xmlns:w16cid="http://schemas.microsoft.com/office/word/2016/wordml/cid" xmlns:w16se="http://schemas.microsoft.com/office/word/2015/wordml/symex" xmlns:wpg="http://schemas.microsoft.com/office/word/2010/wordprocessingGroup" xmlns:wpi="http://schemas.microsoft.com/office/word/2010/wordprocessingInk" xmlns:wne="http://schemas.microsoft.com/office/word/2006/wordml" xmlns:wps="http://schemas.microsoft.com/office/word/2010/wordprocessingShape" mc:Ignorable="w14 w15 w16se w16cid wp14">
   <w:footnote w:type="separator" w:id="-1">
@@ -308,6 +377,36 @@
     </w:p>
   </w:footnote>
 </w:footnotes>
+</file>
+
+<file path=word/header1.xml><?xml version="1.0" encoding="utf-8"?>
+<w:hdr xmlns:wpc="http://schemas.microsoft.com/office/word/2010/wordprocessingCanvas" xmlns:cx="http://schemas.microsoft.com/office/drawing/2014/chartex" xmlns:cx1="http://schemas.microsoft.com/office/drawing/2015/9/8/chartex" xmlns:cx2="http://schemas.microsoft.com/office/drawing/2015/10/21/chartex" xmlns:cx3="http://schemas.microsoft.com/office/drawing/2016/5/9/chartex" xmlns:cx4="http://schemas.microsoft.com/office/drawing/2016/5/10/chartex" xmlns:cx5="http://schemas.microsoft.com/office/drawing/2016/5/11/chartex" xmlns:cx6="http://schemas.microsoft.com/office/drawing/2016/5/12/chartex" xmlns:cx7="http://schemas.microsoft.com/office/drawing/2016/5/13/chartex" xmlns:cx8="http://schemas.microsoft.com/office/drawing/2016/5/14/chartex" xmlns:mc="http://schemas.openxmlformats.org/markup-compatibility/2006" xmlns:aink="http://schemas.microsoft.com/office/drawing/2016/ink" xmlns:am3d="http://schemas.microsoft.com/office/drawing/2017/model3d" xmlns:o="urn:schemas-microsoft-com:office:office" xmlns:r="http://schemas.openxmlformats.org/officeDocument/2006/relationships" xmlns:m="http://schemas.openxmlformats.org/officeDocument/2006/math" xmlns:v="urn:schemas-microsoft-com:vml" xmlns:wp14="http://schemas.microsoft.com/office/word/2010/wordprocessingDrawing" xmlns:wp="http://schemas.openxmlformats.org/drawingml/2006/wordprocessingDrawing" xmlns:w10="urn:schemas-microsoft-com:office:word" xmlns:w="http://schemas.openxmlformats.org/wordprocessingml/2006/main" xmlns:w14="http://schemas.microsoft.com/office/word/2010/wordml" xmlns:w15="http://schemas.microsoft.com/office/word/2012/wordml" xmlns:w16cid="http://schemas.microsoft.com/office/word/2016/wordml/cid" xmlns:w16se="http://schemas.microsoft.com/office/word/2015/wordml/symex" xmlns:wpg="http://schemas.microsoft.com/office/word/2010/wordprocessingGroup" xmlns:wpi="http://schemas.microsoft.com/office/word/2010/wordprocessingInk" xmlns:wne="http://schemas.microsoft.com/office/word/2006/wordml" xmlns:wps="http://schemas.microsoft.com/office/word/2010/wordprocessingShape" mc:Ignorable="w14 w15 w16se w16cid wp14">
+  <w:p>
+    <w:pPr>
+      <w:pStyle w:val="En-tte"/>
+    </w:pPr>
+  </w:p>
+</w:hdr>
+</file>
+
+<file path=word/header2.xml><?xml version="1.0" encoding="utf-8"?>
+<w:hdr xmlns:wpc="http://schemas.microsoft.com/office/word/2010/wordprocessingCanvas" xmlns:cx="http://schemas.microsoft.com/office/drawing/2014/chartex" xmlns:cx1="http://schemas.microsoft.com/office/drawing/2015/9/8/chartex" xmlns:cx2="http://schemas.microsoft.com/office/drawing/2015/10/21/chartex" xmlns:cx3="http://schemas.microsoft.com/office/drawing/2016/5/9/chartex" xmlns:cx4="http://schemas.microsoft.com/office/drawing/2016/5/10/chartex" xmlns:cx5="http://schemas.microsoft.com/office/drawing/2016/5/11/chartex" xmlns:cx6="http://schemas.microsoft.com/office/drawing/2016/5/12/chartex" xmlns:cx7="http://schemas.microsoft.com/office/drawing/2016/5/13/chartex" xmlns:cx8="http://schemas.microsoft.com/office/drawing/2016/5/14/chartex" xmlns:mc="http://schemas.openxmlformats.org/markup-compatibility/2006" xmlns:aink="http://schemas.microsoft.com/office/drawing/2016/ink" xmlns:am3d="http://schemas.microsoft.com/office/drawing/2017/model3d" xmlns:o="urn:schemas-microsoft-com:office:office" xmlns:r="http://schemas.openxmlformats.org/officeDocument/2006/relationships" xmlns:m="http://schemas.openxmlformats.org/officeDocument/2006/math" xmlns:v="urn:schemas-microsoft-com:vml" xmlns:wp14="http://schemas.microsoft.com/office/word/2010/wordprocessingDrawing" xmlns:wp="http://schemas.openxmlformats.org/drawingml/2006/wordprocessingDrawing" xmlns:w10="urn:schemas-microsoft-com:office:word" xmlns:w="http://schemas.openxmlformats.org/wordprocessingml/2006/main" xmlns:w14="http://schemas.microsoft.com/office/word/2010/wordml" xmlns:w15="http://schemas.microsoft.com/office/word/2012/wordml" xmlns:w16cid="http://schemas.microsoft.com/office/word/2016/wordml/cid" xmlns:w16se="http://schemas.microsoft.com/office/word/2015/wordml/symex" xmlns:wpg="http://schemas.microsoft.com/office/word/2010/wordprocessingGroup" xmlns:wpi="http://schemas.microsoft.com/office/word/2010/wordprocessingInk" xmlns:wne="http://schemas.microsoft.com/office/word/2006/wordml" xmlns:wps="http://schemas.microsoft.com/office/word/2010/wordprocessingShape" mc:Ignorable="w14 w15 w16se w16cid wp14">
+  <w:p>
+    <w:pPr>
+      <w:pStyle w:val="En-tte"/>
+    </w:pPr>
+  </w:p>
+</w:hdr>
+</file>
+
+<file path=word/header3.xml><?xml version="1.0" encoding="utf-8"?>
+<w:hdr xmlns:wpc="http://schemas.microsoft.com/office/word/2010/wordprocessingCanvas" xmlns:cx="http://schemas.microsoft.com/office/drawing/2014/chartex" xmlns:cx1="http://schemas.microsoft.com/office/drawing/2015/9/8/chartex" xmlns:cx2="http://schemas.microsoft.com/office/drawing/2015/10/21/chartex" xmlns:cx3="http://schemas.microsoft.com/office/drawing/2016/5/9/chartex" xmlns:cx4="http://schemas.microsoft.com/office/drawing/2016/5/10/chartex" xmlns:cx5="http://schemas.microsoft.com/office/drawing/2016/5/11/chartex" xmlns:cx6="http://schemas.microsoft.com/office/drawing/2016/5/12/chartex" xmlns:cx7="http://schemas.microsoft.com/office/drawing/2016/5/13/chartex" xmlns:cx8="http://schemas.microsoft.com/office/drawing/2016/5/14/chartex" xmlns:mc="http://schemas.openxmlformats.org/markup-compatibility/2006" xmlns:aink="http://schemas.microsoft.com/office/drawing/2016/ink" xmlns:am3d="http://schemas.microsoft.com/office/drawing/2017/model3d" xmlns:o="urn:schemas-microsoft-com:office:office" xmlns:r="http://schemas.openxmlformats.org/officeDocument/2006/relationships" xmlns:m="http://schemas.openxmlformats.org/officeDocument/2006/math" xmlns:v="urn:schemas-microsoft-com:vml" xmlns:wp14="http://schemas.microsoft.com/office/word/2010/wordprocessingDrawing" xmlns:wp="http://schemas.openxmlformats.org/drawingml/2006/wordprocessingDrawing" xmlns:w10="urn:schemas-microsoft-com:office:word" xmlns:w="http://schemas.openxmlformats.org/wordprocessingml/2006/main" xmlns:w14="http://schemas.microsoft.com/office/word/2010/wordml" xmlns:w15="http://schemas.microsoft.com/office/word/2012/wordml" xmlns:w16cid="http://schemas.microsoft.com/office/word/2016/wordml/cid" xmlns:w16se="http://schemas.microsoft.com/office/word/2015/wordml/symex" xmlns:wpg="http://schemas.microsoft.com/office/word/2010/wordprocessingGroup" xmlns:wpi="http://schemas.microsoft.com/office/word/2010/wordprocessingInk" xmlns:wne="http://schemas.microsoft.com/office/word/2006/wordml" xmlns:wps="http://schemas.microsoft.com/office/word/2010/wordprocessingShape" mc:Ignorable="w14 w15 w16se w16cid wp14">
+  <w:p>
+    <w:pPr>
+      <w:pStyle w:val="En-tte"/>
+    </w:pPr>
+  </w:p>
+</w:hdr>
 </file>
 
 <file path=word/numbering.xml><?xml version="1.0" encoding="utf-8"?>
@@ -434,7 +533,7 @@
     <w:lsdException w:name="footnote text" w:semiHidden="1" w:unhideWhenUsed="1"/>
     <w:lsdException w:name="annotation text" w:semiHidden="1" w:unhideWhenUsed="1"/>
     <w:lsdException w:name="header" w:semiHidden="1" w:unhideWhenUsed="1"/>
-    <w:lsdException w:name="footer" w:semiHidden="1" w:unhideWhenUsed="1"/>
+    <w:lsdException w:name="footer" w:semiHidden="1" w:uiPriority="99" w:unhideWhenUsed="1"/>
     <w:lsdException w:name="index heading" w:semiHidden="1" w:unhideWhenUsed="1"/>
     <w:lsdException w:name="caption" w:semiHidden="1" w:unhideWhenUsed="1"/>
     <w:lsdException w:name="table of figures" w:semiHidden="1" w:unhideWhenUsed="1"/>
@@ -550,6 +649,13 @@
     <w:lsdException w:name="Light Shading"/>
     <w:lsdException w:name="Light List"/>
     <w:lsdException w:name="Light Grid"/>
+    <w:lsdException w:name="Medium Shading 1"/>
+    <w:lsdException w:name="Medium Shading 2"/>
+    <w:lsdException w:name="Medium List 1"/>
+    <w:lsdException w:name="Medium List 2"/>
+    <w:lsdException w:name="Medium Grid 1"/>
+    <w:lsdException w:name="Medium Grid 2"/>
+    <w:lsdException w:name="Medium Grid 3"/>
     <w:lsdException w:name="Dark List"/>
     <w:lsdException w:name="Colorful Shading"/>
     <w:lsdException w:name="Colorful List"/>
@@ -950,8 +1056,10 @@
     <w:name w:val="Body Text"/>
     <w:basedOn w:val="Normal"/>
     <w:qFormat/>
+    <w:rsid w:val="002C1802"/>
     <w:pPr>
       <w:spacing w:before="180" w:after="180"/>
+      <w:jc w:val="both"/>
     </w:pPr>
   </w:style>
   <w:style w:type="paragraph" w:customStyle="1" w:styleId="FirstParagraph">
@@ -1517,6 +1625,48 @@
       <w:sz w:val="22"/>
       <w:shd w:val="clear" w:color="auto" w:fill="F8F8F8"/>
     </w:rPr>
+  </w:style>
+  <w:style w:type="paragraph" w:styleId="En-tte">
+    <w:name w:val="header"/>
+    <w:basedOn w:val="Normal"/>
+    <w:link w:val="En-tteCar"/>
+    <w:unhideWhenUsed/>
+    <w:rsid w:val="0043692C"/>
+    <w:pPr>
+      <w:tabs>
+        <w:tab w:val="center" w:pos="4536"/>
+        <w:tab w:val="right" w:pos="9072"/>
+      </w:tabs>
+      <w:spacing w:after="0"/>
+    </w:pPr>
+  </w:style>
+  <w:style w:type="character" w:customStyle="1" w:styleId="En-tteCar">
+    <w:name w:val="En-tête Car"/>
+    <w:basedOn w:val="Policepardfaut"/>
+    <w:link w:val="En-tte"/>
+    <w:rsid w:val="0043692C"/>
+  </w:style>
+  <w:style w:type="paragraph" w:styleId="Pieddepage">
+    <w:name w:val="footer"/>
+    <w:basedOn w:val="Normal"/>
+    <w:link w:val="PieddepageCar"/>
+    <w:uiPriority w:val="99"/>
+    <w:unhideWhenUsed/>
+    <w:rsid w:val="0043692C"/>
+    <w:pPr>
+      <w:tabs>
+        <w:tab w:val="center" w:pos="4536"/>
+        <w:tab w:val="right" w:pos="9072"/>
+      </w:tabs>
+      <w:spacing w:after="0"/>
+    </w:pPr>
+  </w:style>
+  <w:style w:type="character" w:customStyle="1" w:styleId="PieddepageCar">
+    <w:name w:val="Pied de page Car"/>
+    <w:basedOn w:val="Policepardfaut"/>
+    <w:link w:val="Pieddepage"/>
+    <w:uiPriority w:val="99"/>
+    <w:rsid w:val="0043692C"/>
   </w:style>
 </w:styles>
 </file>
@@ -1837,4 +1987,16 @@
   </a:objectDefaults>
   <a:extraClrSchemeLst/>
 </a:theme>
+</file>
+
+<file path=customXml/item1.xml><?xml version="1.0" encoding="utf-8"?>
+<b:Sources xmlns:b="http://schemas.openxmlformats.org/officeDocument/2006/bibliography" xmlns="http://schemas.openxmlformats.org/officeDocument/2006/bibliography" SelectedStyle="\APASixthEditionOfficeOnline.xsl" StyleName="APA" Version="6"/>
+</file>
+
+<file path=customXml/itemProps1.xml><?xml version="1.0" encoding="utf-8"?>
+<ds:datastoreItem xmlns:ds="http://schemas.openxmlformats.org/officeDocument/2006/customXml" ds:itemID="{EBB3738E-2AB0-4A4B-B647-9E76658AD970}">
+  <ds:schemaRefs>
+    <ds:schemaRef ds:uri="http://schemas.openxmlformats.org/officeDocument/2006/bibliography"/>
+  </ds:schemaRefs>
+</ds:datastoreItem>
 </file>
--- a/template_word.docx
+++ b/template_word.docx
@@ -6,8 +6,6 @@
       <w:pPr>
         <w:pStyle w:val="Titre"/>
       </w:pPr>
-      <w:bookmarkStart w:id="0" w:name="_GoBack"/>
-      <w:bookmarkEnd w:id="0"/>
       <w:r>
         <w:t>Untitled</w:t>
       </w:r>
@@ -17,15 +15,14 @@
         <w:pStyle w:val="Titre2"/>
         <w:jc w:val="both"/>
       </w:pPr>
-      <w:bookmarkStart w:id="1" w:name="r-markdown"/>
+      <w:bookmarkStart w:id="0" w:name="r-markdown"/>
       <w:r>
         <w:t>R Markdown</w:t>
       </w:r>
     </w:p>
     <w:p>
       <w:pPr>
-        <w:pStyle w:val="FirstParagraph"/>
-        <w:spacing w:before="100" w:after="100"/>
+        <w:pStyle w:val="Corpsdetexte"/>
       </w:pPr>
       <w:r>
         <w:t xml:space="preserve">This is an R Markdown document. Markdown is a simple formatting syntax for authoring HTML, PDF, and MS Word documents. For more details on using R Markdown see </w:t>
@@ -57,7 +54,15 @@
         <w:t>Knit</w:t>
       </w:r>
       <w:r>
-        <w:t xml:space="preserve"> button a document will be generated that includes both content as well as the output of any embedded R code chunks within the document. You can embed an R code chunk like this:</w:t>
+        <w:t xml:space="preserve"> </w:t>
+      </w:r>
+      <w:proofErr w:type="gramStart"/>
+      <w:r>
+        <w:t>button</w:t>
+      </w:r>
+      <w:proofErr w:type="gramEnd"/>
+      <w:r>
+        <w:t xml:space="preserve"> a document will be generated that includes both content as well as the output of any embedded R code chunks within the document. You can embed an R code chunk like this:</w:t>
       </w:r>
     </w:p>
     <w:p>
@@ -149,15 +154,15 @@
         <w:pStyle w:val="Titre2"/>
         <w:jc w:val="both"/>
       </w:pPr>
-      <w:bookmarkStart w:id="2" w:name="including-plots"/>
-      <w:bookmarkEnd w:id="1"/>
+      <w:bookmarkStart w:id="1" w:name="including-plots"/>
+      <w:bookmarkEnd w:id="0"/>
       <w:r>
         <w:t>Including Plots</w:t>
       </w:r>
     </w:p>
     <w:p>
       <w:pPr>
-        <w:pStyle w:val="FirstParagraph"/>
+        <w:pStyle w:val="Corpsdetexte"/>
       </w:pPr>
       <w:r>
         <w:rPr>
@@ -233,6 +238,8 @@
       <w:pPr>
         <w:pStyle w:val="Corpsdetexte"/>
       </w:pPr>
+      <w:bookmarkStart w:id="2" w:name="_GoBack"/>
+      <w:bookmarkEnd w:id="2"/>
     </w:p>
     <w:p>
       <w:pPr>
@@ -251,7 +258,7 @@
       <w:r>
         <w:t xml:space="preserve"> parameter was added to the code chunk to prevent printing of the R code that generated the plot.</w:t>
       </w:r>
-      <w:bookmarkEnd w:id="2"/>
+      <w:bookmarkEnd w:id="1"/>
     </w:p>
     <w:sectPr>
       <w:headerReference w:type="even" r:id="rId10"/>
@@ -1056,7 +1063,7 @@
     <w:name w:val="Body Text"/>
     <w:basedOn w:val="Normal"/>
     <w:qFormat/>
-    <w:rsid w:val="002C1802"/>
+    <w:rsid w:val="00471A9E"/>
     <w:pPr>
       <w:spacing w:before="180" w:after="180"/>
       <w:jc w:val="both"/>
@@ -1994,7 +2001,7 @@
 </file>
 
 <file path=customXml/itemProps1.xml><?xml version="1.0" encoding="utf-8"?>
-<ds:datastoreItem xmlns:ds="http://schemas.openxmlformats.org/officeDocument/2006/customXml" ds:itemID="{EBB3738E-2AB0-4A4B-B647-9E76658AD970}">
+<ds:datastoreItem xmlns:ds="http://schemas.openxmlformats.org/officeDocument/2006/customXml" ds:itemID="{28F8E899-0D89-415D-A190-66F411370511}">
   <ds:schemaRefs>
     <ds:schemaRef ds:uri="http://schemas.openxmlformats.org/officeDocument/2006/bibliography"/>
   </ds:schemaRefs>

--- a/template_word.docx
+++ b/template_word.docx
@@ -13,7 +13,6 @@
     <w:p>
       <w:pPr>
         <w:pStyle w:val="Titre2"/>
-        <w:jc w:val="both"/>
       </w:pPr>
       <w:bookmarkStart w:id="0" w:name="r-markdown"/>
       <w:r>
@@ -68,7 +67,6 @@
     <w:p>
       <w:pPr>
         <w:pStyle w:val="SourceCode"/>
-        <w:jc w:val="both"/>
       </w:pPr>
       <w:r>
         <w:rPr>
@@ -86,7 +84,6 @@
     <w:p>
       <w:pPr>
         <w:pStyle w:val="SourceCode"/>
-        <w:jc w:val="both"/>
       </w:pPr>
       <w:r>
         <w:rPr>
@@ -152,10 +149,46 @@
     <w:p>
       <w:pPr>
         <w:pStyle w:val="Titre2"/>
-        <w:jc w:val="both"/>
       </w:pPr>
       <w:bookmarkStart w:id="1" w:name="including-plots"/>
       <w:bookmarkEnd w:id="0"/>
+      <w:r>
+        <w:rPr>
+          <w:noProof/>
+        </w:rPr>
+        <w:pict>
+          <v:shapetype id="_x0000_t202" coordsize="21600,21600" o:spt="202" path="m,l,21600r21600,l21600,xe">
+            <v:stroke joinstyle="miter"/>
+            <v:path gradientshapeok="t" o:connecttype="rect"/>
+          </v:shapetype>
+          <v:shape id="_x0000_s1029" type="#_x0000_t202" style="position:absolute;left:0;text-align:left;margin-left:105pt;margin-top:312.7pt;width:5in;height:20.05pt;z-index:251660288;mso-position-horizontal-relative:text;mso-position-vertical-relative:text" stroked="f">
+            <v:textbox style="mso-fit-shape-to-text:t" inset="0,0,0,0">
+              <w:txbxContent>
+                <w:p>
+                  <w:pPr>
+                    <w:pStyle w:val="Normalcentr"/>
+                    <w:rPr>
+                      <w:noProof/>
+                    </w:rPr>
+                  </w:pPr>
+                  <w:r>
+                    <w:t xml:space="preserve">Figure </w:t>
+                  </w:r>
+                  <w:fldSimple w:instr=" SEQ Figure \* ARABIC ">
+                    <w:r>
+                      <w:rPr>
+                        <w:noProof/>
+                      </w:rPr>
+                      <w:t>1</w:t>
+                    </w:r>
+                  </w:fldSimple>
+                </w:p>
+              </w:txbxContent>
+            </v:textbox>
+            <w10:wrap type="topAndBottom"/>
+          </v:shape>
+        </w:pict>
+      </w:r>
       <w:r>
         <w:t>Including Plots</w:t>
       </w:r>
@@ -238,8 +271,6 @@
       <w:pPr>
         <w:pStyle w:val="Corpsdetexte"/>
       </w:pPr>
-      <w:bookmarkStart w:id="2" w:name="_GoBack"/>
-      <w:bookmarkEnd w:id="2"/>
     </w:p>
     <w:p>
       <w:pPr>
@@ -259,6 +290,75 @@
         <w:t xml:space="preserve"> parameter was added to the code chunk to prevent printing of the R code that generated the plot.</w:t>
       </w:r>
       <w:bookmarkEnd w:id="1"/>
+    </w:p>
+    <w:p>
+      <w:pPr>
+        <w:pStyle w:val="Corpsdetexte"/>
+      </w:pPr>
+    </w:p>
+    <w:p>
+      <w:pPr>
+        <w:pStyle w:val="Corpsdetexte"/>
+      </w:pPr>
+      <w:r>
+        <w:t xml:space="preserve">This is </w:t>
+      </w:r>
+      <w:proofErr w:type="gramStart"/>
+      <w:r>
+        <w:t>list :</w:t>
+      </w:r>
+      <w:proofErr w:type="gramEnd"/>
+    </w:p>
+    <w:p>
+      <w:pPr>
+        <w:pStyle w:val="Corpsdetexte"/>
+        <w:numPr>
+          <w:ilvl w:val="0"/>
+          <w:numId w:val="2"/>
+        </w:numPr>
+      </w:pPr>
+      <w:r>
+        <w:t>Item 1</w:t>
+      </w:r>
+    </w:p>
+    <w:p>
+      <w:r>
+        <w:t>Item 2</w:t>
+      </w:r>
+    </w:p>
+    <w:p>
+      <w:pPr>
+        <w:pStyle w:val="Corpsdetexte"/>
+      </w:pPr>
+      <w:r>
+        <w:t>This is numbered list</w:t>
+      </w:r>
+    </w:p>
+    <w:p>
+      <w:pPr>
+        <w:pStyle w:val="Corpsdetexte"/>
+        <w:numPr>
+          <w:ilvl w:val="0"/>
+          <w:numId w:val="3"/>
+        </w:numPr>
+      </w:pPr>
+      <w:r>
+        <w:t>Item 1</w:t>
+      </w:r>
+    </w:p>
+    <w:p>
+      <w:pPr>
+        <w:pStyle w:val="Corpsdetexte"/>
+        <w:numPr>
+          <w:ilvl w:val="0"/>
+          <w:numId w:val="3"/>
+        </w:numPr>
+      </w:pPr>
+      <w:r>
+        <w:t>Item 2</w:t>
+      </w:r>
+      <w:bookmarkStart w:id="2" w:name="_GoBack"/>
+      <w:bookmarkEnd w:id="2"/>
     </w:p>
     <w:sectPr>
       <w:headerReference w:type="even" r:id="rId10"/>
@@ -419,6 +519,119 @@
 <file path=word/numbering.xml><?xml version="1.0" encoding="utf-8"?>
 <w:numbering xmlns:wpc="http://schemas.microsoft.com/office/word/2010/wordprocessingCanvas" xmlns:cx="http://schemas.microsoft.com/office/drawing/2014/chartex" xmlns:cx1="http://schemas.microsoft.com/office/drawing/2015/9/8/chartex" xmlns:cx2="http://schemas.microsoft.com/office/drawing/2015/10/21/chartex" xmlns:cx3="http://schemas.microsoft.com/office/drawing/2016/5/9/chartex" xmlns:cx4="http://schemas.microsoft.com/office/drawing/2016/5/10/chartex" xmlns:cx5="http://schemas.microsoft.com/office/drawing/2016/5/11/chartex" xmlns:cx6="http://schemas.microsoft.com/office/drawing/2016/5/12/chartex" xmlns:cx7="http://schemas.microsoft.com/office/drawing/2016/5/13/chartex" xmlns:cx8="http://schemas.microsoft.com/office/drawing/2016/5/14/chartex" xmlns:mc="http://schemas.openxmlformats.org/markup-compatibility/2006" xmlns:aink="http://schemas.microsoft.com/office/drawing/2016/ink" xmlns:am3d="http://schemas.microsoft.com/office/drawing/2017/model3d" xmlns:o="urn:schemas-microsoft-com:office:office" xmlns:r="http://schemas.openxmlformats.org/officeDocument/2006/relationships" xmlns:m="http://schemas.openxmlformats.org/officeDocument/2006/math" xmlns:v="urn:schemas-microsoft-com:vml" xmlns:wp14="http://schemas.microsoft.com/office/word/2010/wordprocessingDrawing" xmlns:wp="http://schemas.openxmlformats.org/drawingml/2006/wordprocessingDrawing" xmlns:w10="urn:schemas-microsoft-com:office:word" xmlns:w="http://schemas.openxmlformats.org/wordprocessingml/2006/main" xmlns:w14="http://schemas.microsoft.com/office/word/2010/wordml" xmlns:w15="http://schemas.microsoft.com/office/word/2012/wordml" xmlns:w16cid="http://schemas.microsoft.com/office/word/2016/wordml/cid" xmlns:w16se="http://schemas.microsoft.com/office/word/2015/wordml/symex" xmlns:wpg="http://schemas.microsoft.com/office/word/2010/wordprocessingGroup" xmlns:wpi="http://schemas.microsoft.com/office/word/2010/wordprocessingInk" xmlns:wne="http://schemas.microsoft.com/office/word/2006/wordml" xmlns:wps="http://schemas.microsoft.com/office/word/2010/wordprocessingShape" mc:Ignorable="w14 w15 w16se w16cid wp14">
   <w:abstractNum w:abstractNumId="0" w15:restartNumberingAfterBreak="0">
+    <w:nsid w:val="0BAB4DEC"/>
+    <w:multiLevelType w:val="hybridMultilevel"/>
+    <w:tmpl w:val="1584D734"/>
+    <w:lvl w:ilvl="0" w:tplc="040C0001">
+      <w:start w:val="1"/>
+      <w:numFmt w:val="bullet"/>
+      <w:lvlText w:val=""/>
+      <w:lvlJc w:val="left"/>
+      <w:pPr>
+        <w:ind w:left="720" w:hanging="360"/>
+      </w:pPr>
+      <w:rPr>
+        <w:rFonts w:ascii="Symbol" w:hAnsi="Symbol" w:hint="default"/>
+      </w:rPr>
+    </w:lvl>
+    <w:lvl w:ilvl="1" w:tplc="040C0003" w:tentative="1">
+      <w:start w:val="1"/>
+      <w:numFmt w:val="bullet"/>
+      <w:lvlText w:val="o"/>
+      <w:lvlJc w:val="left"/>
+      <w:pPr>
+        <w:ind w:left="1440" w:hanging="360"/>
+      </w:pPr>
+      <w:rPr>
+        <w:rFonts w:ascii="Courier New" w:hAnsi="Courier New" w:cs="Courier New" w:hint="default"/>
+      </w:rPr>
+    </w:lvl>
+    <w:lvl w:ilvl="2" w:tplc="040C0005" w:tentative="1">
+      <w:start w:val="1"/>
+      <w:numFmt w:val="bullet"/>
+      <w:lvlText w:val=""/>
+      <w:lvlJc w:val="left"/>
+      <w:pPr>
+        <w:ind w:left="2160" w:hanging="360"/>
+      </w:pPr>
+      <w:rPr>
+        <w:rFonts w:ascii="Wingdings" w:hAnsi="Wingdings" w:hint="default"/>
+      </w:rPr>
+    </w:lvl>
+    <w:lvl w:ilvl="3" w:tplc="040C0001" w:tentative="1">
+      <w:start w:val="1"/>
+      <w:numFmt w:val="bullet"/>
+      <w:lvlText w:val=""/>
+      <w:lvlJc w:val="left"/>
+      <w:pPr>
+        <w:ind w:left="2880" w:hanging="360"/>
+      </w:pPr>
+      <w:rPr>
+        <w:rFonts w:ascii="Symbol" w:hAnsi="Symbol" w:hint="default"/>
+      </w:rPr>
+    </w:lvl>
+    <w:lvl w:ilvl="4" w:tplc="040C0003" w:tentative="1">
+      <w:start w:val="1"/>
+      <w:numFmt w:val="bullet"/>
+      <w:lvlText w:val="o"/>
+      <w:lvlJc w:val="left"/>
+      <w:pPr>
+        <w:ind w:left="3600" w:hanging="360"/>
+      </w:pPr>
+      <w:rPr>
+        <w:rFonts w:ascii="Courier New" w:hAnsi="Courier New" w:cs="Courier New" w:hint="default"/>
+      </w:rPr>
+    </w:lvl>
+    <w:lvl w:ilvl="5" w:tplc="040C0005" w:tentative="1">
+      <w:start w:val="1"/>
+      <w:numFmt w:val="bullet"/>
+      <w:lvlText w:val=""/>
+      <w:lvlJc w:val="left"/>
+      <w:pPr>
+        <w:ind w:left="4320" w:hanging="360"/>
+      </w:pPr>
+      <w:rPr>
+        <w:rFonts w:ascii="Wingdings" w:hAnsi="Wingdings" w:hint="default"/>
+      </w:rPr>
+    </w:lvl>
+    <w:lvl w:ilvl="6" w:tplc="040C0001" w:tentative="1">
+      <w:start w:val="1"/>
+      <w:numFmt w:val="bullet"/>
+      <w:lvlText w:val=""/>
+      <w:lvlJc w:val="left"/>
+      <w:pPr>
+        <w:ind w:left="5040" w:hanging="360"/>
+      </w:pPr>
+      <w:rPr>
+        <w:rFonts w:ascii="Symbol" w:hAnsi="Symbol" w:hint="default"/>
+      </w:rPr>
+    </w:lvl>
+    <w:lvl w:ilvl="7" w:tplc="040C0003" w:tentative="1">
+      <w:start w:val="1"/>
+      <w:numFmt w:val="bullet"/>
+      <w:lvlText w:val="o"/>
+      <w:lvlJc w:val="left"/>
+      <w:pPr>
+        <w:ind w:left="5760" w:hanging="360"/>
+      </w:pPr>
+      <w:rPr>
+        <w:rFonts w:ascii="Courier New" w:hAnsi="Courier New" w:cs="Courier New" w:hint="default"/>
+      </w:rPr>
+    </w:lvl>
+    <w:lvl w:ilvl="8" w:tplc="040C0005" w:tentative="1">
+      <w:start w:val="1"/>
+      <w:numFmt w:val="bullet"/>
+      <w:lvlText w:val=""/>
+      <w:lvlJc w:val="left"/>
+      <w:pPr>
+        <w:ind w:left="6480" w:hanging="360"/>
+      </w:pPr>
+      <w:rPr>
+        <w:rFonts w:ascii="Wingdings" w:hAnsi="Wingdings" w:hint="default"/>
+      </w:rPr>
+    </w:lvl>
+  </w:abstractNum>
+  <w:abstractNum w:abstractNumId="1" w15:restartNumberingAfterBreak="0">
     <w:nsid w:val="2C1AE401"/>
     <w:multiLevelType w:val="multilevel"/>
     <w:tmpl w:val="F2B82318"/>
@@ -495,8 +708,100 @@
       </w:pPr>
     </w:lvl>
   </w:abstractNum>
+  <w:abstractNum w:abstractNumId="2" w15:restartNumberingAfterBreak="0">
+    <w:nsid w:val="5CC404BE"/>
+    <w:multiLevelType w:val="hybridMultilevel"/>
+    <w:tmpl w:val="2324855C"/>
+    <w:lvl w:ilvl="0" w:tplc="040C000F">
+      <w:start w:val="1"/>
+      <w:numFmt w:val="decimal"/>
+      <w:lvlText w:val="%1."/>
+      <w:lvlJc w:val="left"/>
+      <w:pPr>
+        <w:ind w:left="720" w:hanging="360"/>
+      </w:pPr>
+    </w:lvl>
+    <w:lvl w:ilvl="1" w:tplc="040C0019" w:tentative="1">
+      <w:start w:val="1"/>
+      <w:numFmt w:val="lowerLetter"/>
+      <w:lvlText w:val="%2."/>
+      <w:lvlJc w:val="left"/>
+      <w:pPr>
+        <w:ind w:left="1440" w:hanging="360"/>
+      </w:pPr>
+    </w:lvl>
+    <w:lvl w:ilvl="2" w:tplc="040C001B" w:tentative="1">
+      <w:start w:val="1"/>
+      <w:numFmt w:val="lowerRoman"/>
+      <w:lvlText w:val="%3."/>
+      <w:lvlJc w:val="right"/>
+      <w:pPr>
+        <w:ind w:left="2160" w:hanging="180"/>
+      </w:pPr>
+    </w:lvl>
+    <w:lvl w:ilvl="3" w:tplc="040C000F" w:tentative="1">
+      <w:start w:val="1"/>
+      <w:numFmt w:val="decimal"/>
+      <w:lvlText w:val="%4."/>
+      <w:lvlJc w:val="left"/>
+      <w:pPr>
+        <w:ind w:left="2880" w:hanging="360"/>
+      </w:pPr>
+    </w:lvl>
+    <w:lvl w:ilvl="4" w:tplc="040C0019" w:tentative="1">
+      <w:start w:val="1"/>
+      <w:numFmt w:val="lowerLetter"/>
+      <w:lvlText w:val="%5."/>
+      <w:lvlJc w:val="left"/>
+      <w:pPr>
+        <w:ind w:left="3600" w:hanging="360"/>
+      </w:pPr>
+    </w:lvl>
+    <w:lvl w:ilvl="5" w:tplc="040C001B" w:tentative="1">
+      <w:start w:val="1"/>
+      <w:numFmt w:val="lowerRoman"/>
+      <w:lvlText w:val="%6."/>
+      <w:lvlJc w:val="right"/>
+      <w:pPr>
+        <w:ind w:left="4320" w:hanging="180"/>
+      </w:pPr>
+    </w:lvl>
+    <w:lvl w:ilvl="6" w:tplc="040C000F" w:tentative="1">
+      <w:start w:val="1"/>
+      <w:numFmt w:val="decimal"/>
+      <w:lvlText w:val="%7."/>
+      <w:lvlJc w:val="left"/>
+      <w:pPr>
+        <w:ind w:left="5040" w:hanging="360"/>
+      </w:pPr>
+    </w:lvl>
+    <w:lvl w:ilvl="7" w:tplc="040C0019" w:tentative="1">
+      <w:start w:val="1"/>
+      <w:numFmt w:val="lowerLetter"/>
+      <w:lvlText w:val="%8."/>
+      <w:lvlJc w:val="left"/>
+      <w:pPr>
+        <w:ind w:left="5760" w:hanging="360"/>
+      </w:pPr>
+    </w:lvl>
+    <w:lvl w:ilvl="8" w:tplc="040C001B" w:tentative="1">
+      <w:start w:val="1"/>
+      <w:numFmt w:val="lowerRoman"/>
+      <w:lvlText w:val="%9."/>
+      <w:lvlJc w:val="right"/>
+      <w:pPr>
+        <w:ind w:left="6480" w:hanging="180"/>
+      </w:pPr>
+    </w:lvl>
+  </w:abstractNum>
   <w:num w:numId="1">
+    <w:abstractNumId w:val="1"/>
+  </w:num>
+  <w:num w:numId="2">
     <w:abstractNumId w:val="0"/>
+  </w:num>
+  <w:num w:numId="3">
+    <w:abstractNumId w:val="2"/>
   </w:num>
 </w:numbering>
 </file>
@@ -857,6 +1162,10 @@
   <w:style w:type="paragraph" w:default="1" w:styleId="Normal">
     <w:name w:val="Normal"/>
     <w:qFormat/>
+    <w:rsid w:val="000B7102"/>
+    <w:pPr>
+      <w:jc w:val="both"/>
+    </w:pPr>
   </w:style>
   <w:style w:type="paragraph" w:styleId="Titre1">
     <w:name w:val="heading 1"/>
@@ -1066,7 +1375,6 @@
     <w:rsid w:val="00471A9E"/>
     <w:pPr>
       <w:spacing w:before="180" w:after="180"/>
-      <w:jc w:val="both"/>
     </w:pPr>
   </w:style>
   <w:style w:type="paragraph" w:customStyle="1" w:styleId="FirstParagraph">
@@ -1163,10 +1471,14 @@
     <w:uiPriority w:val="9"/>
     <w:unhideWhenUsed/>
     <w:qFormat/>
+    <w:rsid w:val="00730C87"/>
     <w:pPr>
       <w:spacing w:before="100" w:after="100"/>
       <w:ind w:left="480" w:right="480"/>
     </w:pPr>
+    <w:rPr>
+      <w:i/>
+    </w:rPr>
   </w:style>
   <w:style w:type="paragraph" w:styleId="Notedebasdepage">
     <w:name w:val="footnote text"/>
@@ -2001,7 +2313,7 @@
 </file>
 
 <file path=customXml/itemProps1.xml><?xml version="1.0" encoding="utf-8"?>
-<ds:datastoreItem xmlns:ds="http://schemas.openxmlformats.org/officeDocument/2006/customXml" ds:itemID="{28F8E899-0D89-415D-A190-66F411370511}">
+<ds:datastoreItem xmlns:ds="http://schemas.openxmlformats.org/officeDocument/2006/customXml" ds:itemID="{E948E865-36E1-4704-A771-BCEF18E388F2}">
   <ds:schemaRefs>
     <ds:schemaRef ds:uri="http://schemas.openxmlformats.org/officeDocument/2006/bibliography"/>
   </ds:schemaRefs>
